--- a/PlantillasR_Grupo2_V2.docx
+++ b/PlantillasR_Grupo2_V2.docx
@@ -1,6 +1,6 @@
 
 <file path=word/document.xml><?xml version="1.0" encoding="utf-8"?>
-<w:document xmlns:wpc="http://schemas.microsoft.com/office/word/2010/wordprocessingCanvas" xmlns:cx="http://schemas.microsoft.com/office/drawing/2014/chartex" xmlns:cx1="http://schemas.microsoft.com/office/drawing/2015/9/8/chartex" xmlns:cx2="http://schemas.microsoft.com/office/drawing/2015/10/21/chartex" xmlns:cx3="http://schemas.microsoft.com/office/drawing/2016/5/9/chartex" xmlns:cx4="http://schemas.microsoft.com/office/drawing/2016/5/10/chartex" xmlns:cx5="http://schemas.microsoft.com/office/drawing/2016/5/11/chartex" xmlns:cx6="http://schemas.microsoft.com/office/drawing/2016/5/12/chartex" xmlns:cx7="http://schemas.microsoft.com/office/drawing/2016/5/13/chartex" xmlns:cx8="http://schemas.microsoft.com/office/drawing/2016/5/14/chartex" xmlns:mc="http://schemas.openxmlformats.org/markup-compatibility/2006" xmlns:aink="http://schemas.microsoft.com/office/drawing/2016/ink" xmlns:am3d="http://schemas.microsoft.com/office/drawing/2017/model3d" xmlns:o="urn:schemas-microsoft-com:office:office" xmlns:r="http://schemas.openxmlformats.org/officeDocument/2006/relationships" xmlns:m="http://schemas.openxmlformats.org/officeDocument/2006/math" xmlns:v="urn:schemas-microsoft-com:vml" xmlns:wp14="http://schemas.microsoft.com/office/word/2010/wordprocessingDrawing" xmlns:wp="http://schemas.openxmlformats.org/drawingml/2006/wordprocessingDrawing" xmlns:w10="urn:schemas-microsoft-com:office:word" xmlns:w="http://schemas.openxmlformats.org/wordprocessingml/2006/main" xmlns:w14="http://schemas.microsoft.com/office/word/2010/wordml" xmlns:w15="http://schemas.microsoft.com/office/word/2012/wordml" xmlns:w16cid="http://schemas.microsoft.com/office/word/2016/wordml/cid" xmlns:w16se="http://schemas.microsoft.com/office/word/2015/wordml/symex" xmlns:wpg="http://schemas.microsoft.com/office/word/2010/wordprocessingGroup" xmlns:wpi="http://schemas.microsoft.com/office/word/2010/wordprocessingInk" xmlns:wne="http://schemas.microsoft.com/office/word/2006/wordml" xmlns:wps="http://schemas.microsoft.com/office/word/2010/wordprocessingShape" mc:Ignorable="w14 w15 w16se w16cid wp14">
+<w:document xmlns:wpc="http://schemas.microsoft.com/office/word/2010/wordprocessingCanvas" xmlns:cx="http://schemas.microsoft.com/office/drawing/2014/chartex" xmlns:mc="http://schemas.openxmlformats.org/markup-compatibility/2006" xmlns:o="urn:schemas-microsoft-com:office:office" xmlns:r="http://schemas.openxmlformats.org/officeDocument/2006/relationships" xmlns:m="http://schemas.openxmlformats.org/officeDocument/2006/math" xmlns:v="urn:schemas-microsoft-com:vml" xmlns:wp14="http://schemas.microsoft.com/office/word/2010/wordprocessingDrawing" xmlns:wp="http://schemas.openxmlformats.org/drawingml/2006/wordprocessingDrawing" xmlns:w10="urn:schemas-microsoft-com:office:word" xmlns:w="http://schemas.openxmlformats.org/wordprocessingml/2006/main" xmlns:w14="http://schemas.microsoft.com/office/word/2010/wordml" xmlns:w15="http://schemas.microsoft.com/office/word/2012/wordml" xmlns:w16se="http://schemas.microsoft.com/office/word/2015/wordml/symex" xmlns:wpg="http://schemas.microsoft.com/office/word/2010/wordprocessingGroup" xmlns:wpi="http://schemas.microsoft.com/office/word/2010/wordprocessingInk" xmlns:wne="http://schemas.microsoft.com/office/word/2006/wordml" xmlns:wps="http://schemas.microsoft.com/office/word/2010/wordprocessingShape" mc:Ignorable="w14 w15 w16se wp14">
   <w:body>
     <w:p>
       <w:pPr>
@@ -203,6 +203,7 @@
                 <w:noProof/>
                 <w:sz w:val="20"/>
                 <w:szCs w:val="20"/>
+                <w:lang w:val="es-MX" w:eastAsia="es-MX"/>
               </w:rPr>
               <w:drawing>
                 <wp:inline distT="0" distB="0" distL="0" distR="0" wp14:anchorId="3176157C" wp14:editId="1A22FB35">
@@ -256,6 +257,7 @@
             <w:r>
               <w:rPr>
                 <w:noProof/>
+                <w:lang w:val="es-MX" w:eastAsia="es-MX"/>
               </w:rPr>
               <mc:AlternateContent>
                 <mc:Choice Requires="wps">
@@ -356,7 +358,7 @@
                     </wp:anchor>
                   </w:drawing>
                 </mc:Choice>
-                <mc:Fallback>
+                <mc:Fallback xmlns:w16cid="http://schemas.microsoft.com/office/word/2016/wordml/cid" xmlns:am3d="http://schemas.microsoft.com/office/drawing/2017/model3d" xmlns:aink="http://schemas.microsoft.com/office/drawing/2016/ink" xmlns:cx8="http://schemas.microsoft.com/office/drawing/2016/5/14/chartex" xmlns:cx7="http://schemas.microsoft.com/office/drawing/2016/5/13/chartex" xmlns:cx6="http://schemas.microsoft.com/office/drawing/2016/5/12/chartex" xmlns:cx5="http://schemas.microsoft.com/office/drawing/2016/5/11/chartex" xmlns:cx4="http://schemas.microsoft.com/office/drawing/2016/5/10/chartex" xmlns:cx3="http://schemas.microsoft.com/office/drawing/2016/5/9/chartex" xmlns:cx2="http://schemas.microsoft.com/office/drawing/2015/10/21/chartex" xmlns:cx1="http://schemas.microsoft.com/office/drawing/2015/9/8/chartex">
                   <w:pict>
                     <v:rect w14:anchorId="4B0BECD5" id="Rectangle 56" o:spid="_x0000_s1026" style="position:absolute;left:0;text-align:left;margin-left:90.3pt;margin-top:111.05pt;width:68.65pt;height:17.6pt;z-index:-251664896;visibility:visible;mso-wrap-style:square;mso-width-percent:0;mso-height-percent:0;mso-wrap-distance-left:9pt;mso-wrap-distance-top:0;mso-wrap-distance-right:9pt;mso-wrap-distance-bottom:0;mso-position-horizontal:absolute;mso-position-horizontal-relative:page;mso-position-vertical:absolute;mso-position-vertical-relative:page;mso-width-percent:0;mso-height-percent:0;mso-width-relative:page;mso-height-relative:page;v-text-anchor:top" o:gfxdata="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" o:allowincell="f" filled="f" stroked="f">
                       <v:textbox inset="0,0,0,0">
@@ -1222,8 +1224,13 @@
                 <w:spacing w:val="-1"/>
               </w:rPr>
             </w:pPr>
-            <w:bookmarkStart w:id="0" w:name="_GoBack"/>
-            <w:bookmarkEnd w:id="0"/>
+            <w:r>
+              <w:rPr>
+                <w:rFonts w:ascii="Arial" w:hAnsi="Arial" w:cs="Arial"/>
+                <w:spacing w:val="-1"/>
+              </w:rPr>
+              <w:t>21/12/2017</w:t>
+            </w:r>
           </w:p>
         </w:tc>
         <w:tc>
@@ -1769,7 +1776,21 @@
               <w:rPr>
                 <w:rFonts w:ascii="Arial" w:hAnsi="Arial" w:cs="Arial"/>
               </w:rPr>
-              <w:t xml:space="preserve">Dr. Fabian </w:t>
+              <w:t xml:space="preserve">Dr. </w:t>
+            </w:r>
+            <w:proofErr w:type="spellStart"/>
+            <w:r>
+              <w:rPr>
+                <w:rFonts w:ascii="Arial" w:hAnsi="Arial" w:cs="Arial"/>
+              </w:rPr>
+              <w:t>Fabian</w:t>
+            </w:r>
+            <w:proofErr w:type="spellEnd"/>
+            <w:r>
+              <w:rPr>
+                <w:rFonts w:ascii="Arial" w:hAnsi="Arial" w:cs="Arial"/>
+              </w:rPr>
+              <w:t xml:space="preserve"> </w:t>
             </w:r>
             <w:proofErr w:type="spellStart"/>
             <w:r>
@@ -2091,12 +2112,21 @@
                 <w:szCs w:val="24"/>
               </w:rPr>
             </w:pPr>
+            <w:proofErr w:type="spellStart"/>
             <w:r>
               <w:rPr>
                 <w:rFonts w:ascii="Arial" w:hAnsi="Arial" w:cs="Arial"/>
                 <w:spacing w:val="1"/>
               </w:rPr>
-              <w:t xml:space="preserve">Roberth Jumbo, Diego </w:t>
+              <w:t>Roberth</w:t>
+            </w:r>
+            <w:proofErr w:type="spellEnd"/>
+            <w:r>
+              <w:rPr>
+                <w:rFonts w:ascii="Arial" w:hAnsi="Arial" w:cs="Arial"/>
+                <w:spacing w:val="1"/>
+              </w:rPr>
+              <w:t xml:space="preserve"> Jumbo, Diego </w:t>
             </w:r>
             <w:proofErr w:type="spellStart"/>
             <w:r>
@@ -3343,6 +3373,7 @@
                 <w:noProof/>
                 <w:sz w:val="20"/>
                 <w:szCs w:val="20"/>
+                <w:lang w:val="es-MX" w:eastAsia="es-MX"/>
               </w:rPr>
               <w:drawing>
                 <wp:inline distT="0" distB="0" distL="0" distR="0" wp14:anchorId="6B186B11" wp14:editId="22D06A2E">
@@ -3396,6 +3427,7 @@
             <w:r>
               <w:rPr>
                 <w:noProof/>
+                <w:lang w:val="es-MX" w:eastAsia="es-MX"/>
               </w:rPr>
               <mc:AlternateContent>
                 <mc:Choice Requires="wps">
@@ -3496,7 +3528,7 @@
                     </wp:anchor>
                   </w:drawing>
                 </mc:Choice>
-                <mc:Fallback>
+                <mc:Fallback xmlns:w16cid="http://schemas.microsoft.com/office/word/2016/wordml/cid" xmlns:am3d="http://schemas.microsoft.com/office/drawing/2017/model3d" xmlns:aink="http://schemas.microsoft.com/office/drawing/2016/ink" xmlns:cx8="http://schemas.microsoft.com/office/drawing/2016/5/14/chartex" xmlns:cx7="http://schemas.microsoft.com/office/drawing/2016/5/13/chartex" xmlns:cx6="http://schemas.microsoft.com/office/drawing/2016/5/12/chartex" xmlns:cx5="http://schemas.microsoft.com/office/drawing/2016/5/11/chartex" xmlns:cx4="http://schemas.microsoft.com/office/drawing/2016/5/10/chartex" xmlns:cx3="http://schemas.microsoft.com/office/drawing/2016/5/9/chartex" xmlns:cx2="http://schemas.microsoft.com/office/drawing/2015/10/21/chartex" xmlns:cx1="http://schemas.microsoft.com/office/drawing/2015/9/8/chartex">
                   <w:pict>
                     <v:rect w14:anchorId="30863C0E" id="Rectangle 61" o:spid="_x0000_s1027" style="position:absolute;left:0;text-align:left;margin-left:90.3pt;margin-top:111.05pt;width:68.65pt;height:17.6pt;z-index:-251663872;visibility:visible;mso-wrap-style:square;mso-width-percent:0;mso-height-percent:0;mso-wrap-distance-left:9pt;mso-wrap-distance-top:0;mso-wrap-distance-right:9pt;mso-wrap-distance-bottom:0;mso-position-horizontal:absolute;mso-position-horizontal-relative:page;mso-position-vertical:absolute;mso-position-vertical-relative:page;mso-width-percent:0;mso-height-percent:0;mso-width-relative:page;mso-height-relative:page;v-text-anchor:top" o:gfxdata="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" o:allowincell="f" filled="f" stroked="f">
                       <v:textbox inset="0,0,0,0">
@@ -4311,6 +4343,14 @@
                 <w:szCs w:val="24"/>
               </w:rPr>
             </w:pPr>
+            <w:r>
+              <w:rPr>
+                <w:rFonts w:ascii="Times New Roman" w:hAnsi="Times New Roman"/>
+                <w:sz w:val="24"/>
+                <w:szCs w:val="24"/>
+              </w:rPr>
+              <w:t>24/12/2017</w:t>
+            </w:r>
           </w:p>
         </w:tc>
         <w:tc>
@@ -7433,6 +7473,7 @@
                 <w:noProof/>
                 <w:sz w:val="20"/>
                 <w:szCs w:val="20"/>
+                <w:lang w:val="es-MX" w:eastAsia="es-MX"/>
               </w:rPr>
               <w:drawing>
                 <wp:inline distT="0" distB="0" distL="0" distR="0" wp14:anchorId="72229488" wp14:editId="33A90F35">
@@ -7486,6 +7527,7 @@
             <w:r>
               <w:rPr>
                 <w:noProof/>
+                <w:lang w:val="es-MX" w:eastAsia="es-MX"/>
               </w:rPr>
               <mc:AlternateContent>
                 <mc:Choice Requires="wps">
@@ -7586,7 +7628,7 @@
                     </wp:anchor>
                   </w:drawing>
                 </mc:Choice>
-                <mc:Fallback>
+                <mc:Fallback xmlns:w16cid="http://schemas.microsoft.com/office/word/2016/wordml/cid" xmlns:am3d="http://schemas.microsoft.com/office/drawing/2017/model3d" xmlns:aink="http://schemas.microsoft.com/office/drawing/2016/ink" xmlns:cx8="http://schemas.microsoft.com/office/drawing/2016/5/14/chartex" xmlns:cx7="http://schemas.microsoft.com/office/drawing/2016/5/13/chartex" xmlns:cx6="http://schemas.microsoft.com/office/drawing/2016/5/12/chartex" xmlns:cx5="http://schemas.microsoft.com/office/drawing/2016/5/11/chartex" xmlns:cx4="http://schemas.microsoft.com/office/drawing/2016/5/10/chartex" xmlns:cx3="http://schemas.microsoft.com/office/drawing/2016/5/9/chartex" xmlns:cx2="http://schemas.microsoft.com/office/drawing/2015/10/21/chartex" xmlns:cx1="http://schemas.microsoft.com/office/drawing/2015/9/8/chartex">
                   <w:pict>
                     <v:rect w14:anchorId="77B92A02" id="_x0000_s1028" style="position:absolute;left:0;text-align:left;margin-left:90.3pt;margin-top:111.05pt;width:68.65pt;height:17.6pt;z-index:-251650560;visibility:visible;mso-wrap-style:square;mso-width-percent:0;mso-height-percent:0;mso-wrap-distance-left:9pt;mso-wrap-distance-top:0;mso-wrap-distance-right:9pt;mso-wrap-distance-bottom:0;mso-position-horizontal:absolute;mso-position-horizontal-relative:page;mso-position-vertical:absolute;mso-position-vertical-relative:page;mso-width-percent:0;mso-height-percent:0;mso-width-relative:page;mso-height-relative:page;v-text-anchor:top" o:gfxdata="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" o:allowincell="f" filled="f" stroked="f">
                       <v:textbox inset="0,0,0,0">
@@ -8428,6 +8470,14 @@
                 <w:szCs w:val="24"/>
               </w:rPr>
             </w:pPr>
+            <w:r>
+              <w:rPr>
+                <w:rFonts w:ascii="Times New Roman" w:hAnsi="Times New Roman"/>
+                <w:sz w:val="24"/>
+                <w:szCs w:val="24"/>
+              </w:rPr>
+              <w:t>28/12/2017</w:t>
+            </w:r>
           </w:p>
         </w:tc>
         <w:tc>
@@ -11486,6 +11536,7 @@
                 <w:noProof/>
                 <w:sz w:val="20"/>
                 <w:szCs w:val="20"/>
+                <w:lang w:val="es-MX" w:eastAsia="es-MX"/>
               </w:rPr>
               <w:drawing>
                 <wp:inline distT="0" distB="0" distL="0" distR="0" wp14:anchorId="7E095268" wp14:editId="46AB5E2F">
@@ -11539,6 +11590,7 @@
             <w:r>
               <w:rPr>
                 <w:noProof/>
+                <w:lang w:val="es-MX" w:eastAsia="es-MX"/>
               </w:rPr>
               <mc:AlternateContent>
                 <mc:Choice Requires="wps">
@@ -11639,7 +11691,7 @@
                     </wp:anchor>
                   </w:drawing>
                 </mc:Choice>
-                <mc:Fallback>
+                <mc:Fallback xmlns:w16cid="http://schemas.microsoft.com/office/word/2016/wordml/cid" xmlns:am3d="http://schemas.microsoft.com/office/drawing/2017/model3d" xmlns:aink="http://schemas.microsoft.com/office/drawing/2016/ink" xmlns:cx8="http://schemas.microsoft.com/office/drawing/2016/5/14/chartex" xmlns:cx7="http://schemas.microsoft.com/office/drawing/2016/5/13/chartex" xmlns:cx6="http://schemas.microsoft.com/office/drawing/2016/5/12/chartex" xmlns:cx5="http://schemas.microsoft.com/office/drawing/2016/5/11/chartex" xmlns:cx4="http://schemas.microsoft.com/office/drawing/2016/5/10/chartex" xmlns:cx3="http://schemas.microsoft.com/office/drawing/2016/5/9/chartex" xmlns:cx2="http://schemas.microsoft.com/office/drawing/2015/10/21/chartex" xmlns:cx1="http://schemas.microsoft.com/office/drawing/2015/9/8/chartex">
                   <w:pict>
                     <v:rect w14:anchorId="37491B66" id="Rectangle 65" o:spid="_x0000_s1029" style="position:absolute;left:0;text-align:left;margin-left:90.3pt;margin-top:111.05pt;width:68.65pt;height:17.6pt;z-index:-251642368;visibility:visible;mso-wrap-style:square;mso-width-percent:0;mso-height-percent:0;mso-wrap-distance-left:9pt;mso-wrap-distance-top:0;mso-wrap-distance-right:9pt;mso-wrap-distance-bottom:0;mso-position-horizontal:absolute;mso-position-horizontal-relative:page;mso-position-vertical:absolute;mso-position-vertical-relative:page;mso-width-percent:0;mso-height-percent:0;mso-width-relative:page;mso-height-relative:page;v-text-anchor:top" o:gfxdata="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" o:allowincell="f" filled="f" stroked="f">
                       <v:textbox inset="0,0,0,0">
@@ -12782,6 +12834,14 @@
                 <w:szCs w:val="24"/>
               </w:rPr>
             </w:pPr>
+            <w:r>
+              <w:rPr>
+                <w:rFonts w:ascii="Times New Roman" w:hAnsi="Times New Roman"/>
+                <w:sz w:val="24"/>
+                <w:szCs w:val="24"/>
+              </w:rPr>
+              <w:t>29/12/2017</w:t>
+            </w:r>
           </w:p>
         </w:tc>
       </w:tr>
@@ -14058,7 +14118,21 @@
               <w:rPr>
                 <w:rFonts w:ascii="Arial" w:hAnsi="Arial" w:cs="Arial"/>
               </w:rPr>
-              <w:t xml:space="preserve">Dr. Fabian </w:t>
+              <w:t xml:space="preserve">Dr. </w:t>
+            </w:r>
+            <w:proofErr w:type="spellStart"/>
+            <w:r>
+              <w:rPr>
+                <w:rFonts w:ascii="Arial" w:hAnsi="Arial" w:cs="Arial"/>
+              </w:rPr>
+              <w:t>Fabian</w:t>
+            </w:r>
+            <w:proofErr w:type="spellEnd"/>
+            <w:r>
+              <w:rPr>
+                <w:rFonts w:ascii="Arial" w:hAnsi="Arial" w:cs="Arial"/>
+              </w:rPr>
+              <w:t xml:space="preserve"> </w:t>
             </w:r>
             <w:proofErr w:type="spellStart"/>
             <w:r>
@@ -14680,6 +14754,7 @@
                 <w:noProof/>
                 <w:sz w:val="20"/>
                 <w:szCs w:val="20"/>
+                <w:lang w:val="es-MX" w:eastAsia="es-MX"/>
               </w:rPr>
               <w:drawing>
                 <wp:inline distT="0" distB="0" distL="0" distR="0" wp14:anchorId="4B9336BB" wp14:editId="69A790BA">
@@ -14733,6 +14808,7 @@
             <w:r>
               <w:rPr>
                 <w:noProof/>
+                <w:lang w:val="es-MX" w:eastAsia="es-MX"/>
               </w:rPr>
               <mc:AlternateContent>
                 <mc:Choice Requires="wps">
@@ -14833,7 +14909,7 @@
                     </wp:anchor>
                   </w:drawing>
                 </mc:Choice>
-                <mc:Fallback>
+                <mc:Fallback xmlns:w16cid="http://schemas.microsoft.com/office/word/2016/wordml/cid" xmlns:am3d="http://schemas.microsoft.com/office/drawing/2017/model3d" xmlns:aink="http://schemas.microsoft.com/office/drawing/2016/ink" xmlns:cx8="http://schemas.microsoft.com/office/drawing/2016/5/14/chartex" xmlns:cx7="http://schemas.microsoft.com/office/drawing/2016/5/13/chartex" xmlns:cx6="http://schemas.microsoft.com/office/drawing/2016/5/12/chartex" xmlns:cx5="http://schemas.microsoft.com/office/drawing/2016/5/11/chartex" xmlns:cx4="http://schemas.microsoft.com/office/drawing/2016/5/10/chartex" xmlns:cx3="http://schemas.microsoft.com/office/drawing/2016/5/9/chartex" xmlns:cx2="http://schemas.microsoft.com/office/drawing/2015/10/21/chartex" xmlns:cx1="http://schemas.microsoft.com/office/drawing/2015/9/8/chartex">
                   <w:pict>
                     <v:rect w14:anchorId="5C6825E1" id="_x0000_s1030" style="position:absolute;left:0;text-align:left;margin-left:90.3pt;margin-top:111.05pt;width:68.65pt;height:17.6pt;z-index:-251640320;visibility:visible;mso-wrap-style:square;mso-width-percent:0;mso-height-percent:0;mso-wrap-distance-left:9pt;mso-wrap-distance-top:0;mso-wrap-distance-right:9pt;mso-wrap-distance-bottom:0;mso-position-horizontal:absolute;mso-position-horizontal-relative:page;mso-position-vertical:absolute;mso-position-vertical-relative:page;mso-width-percent:0;mso-height-percent:0;mso-width-relative:page;mso-height-relative:page;v-text-anchor:top" o:gfxdata="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" o:allowincell="f" filled="f" stroked="f">
                       <v:textbox inset="0,0,0,0">
@@ -15958,6 +16034,14 @@
                 <w:szCs w:val="24"/>
               </w:rPr>
             </w:pPr>
+            <w:r>
+              <w:rPr>
+                <w:rFonts w:ascii="Times New Roman" w:hAnsi="Times New Roman"/>
+                <w:sz w:val="24"/>
+                <w:szCs w:val="24"/>
+              </w:rPr>
+              <w:t>29/12/2017</w:t>
+            </w:r>
           </w:p>
         </w:tc>
       </w:tr>
@@ -17030,6 +17114,16 @@
                 <w:szCs w:val="24"/>
               </w:rPr>
             </w:pPr>
+            <w:r>
+              <w:rPr>
+                <w:rFonts w:ascii="Times New Roman" w:hAnsi="Times New Roman"/>
+                <w:sz w:val="24"/>
+                <w:szCs w:val="24"/>
+              </w:rPr>
+              <w:t>09/01/2018</w:t>
+            </w:r>
+            <w:bookmarkStart w:id="0" w:name="_GoBack"/>
+            <w:bookmarkEnd w:id="0"/>
           </w:p>
         </w:tc>
       </w:tr>
@@ -17263,7 +17357,21 @@
               <w:rPr>
                 <w:rFonts w:ascii="Arial" w:hAnsi="Arial" w:cs="Arial"/>
               </w:rPr>
-              <w:t xml:space="preserve">Dr. Fabian </w:t>
+              <w:t xml:space="preserve">Dr. </w:t>
+            </w:r>
+            <w:proofErr w:type="spellStart"/>
+            <w:r>
+              <w:rPr>
+                <w:rFonts w:ascii="Arial" w:hAnsi="Arial" w:cs="Arial"/>
+              </w:rPr>
+              <w:t>Fabian</w:t>
+            </w:r>
+            <w:proofErr w:type="spellEnd"/>
+            <w:r>
+              <w:rPr>
+                <w:rFonts w:ascii="Arial" w:hAnsi="Arial" w:cs="Arial"/>
+              </w:rPr>
+              <w:t xml:space="preserve"> </w:t>
             </w:r>
             <w:proofErr w:type="spellStart"/>
             <w:r>
@@ -17988,7 +18096,7 @@
 </file>
 
 <file path=word/endnotes.xml><?xml version="1.0" encoding="utf-8"?>
-<w:endnotes xmlns:wpc="http://schemas.microsoft.com/office/word/2010/wordprocessingCanvas" xmlns:cx="http://schemas.microsoft.com/office/drawing/2014/chartex" xmlns:cx1="http://schemas.microsoft.com/office/drawing/2015/9/8/chartex" xmlns:cx2="http://schemas.microsoft.com/office/drawing/2015/10/21/chartex" xmlns:cx3="http://schemas.microsoft.com/office/drawing/2016/5/9/chartex" xmlns:cx4="http://schemas.microsoft.com/office/drawing/2016/5/10/chartex" xmlns:cx5="http://schemas.microsoft.com/office/drawing/2016/5/11/chartex" xmlns:cx6="http://schemas.microsoft.com/office/drawing/2016/5/12/chartex" xmlns:cx7="http://schemas.microsoft.com/office/drawing/2016/5/13/chartex" xmlns:cx8="http://schemas.microsoft.com/office/drawing/2016/5/14/chartex" xmlns:mc="http://schemas.openxmlformats.org/markup-compatibility/2006" xmlns:aink="http://schemas.microsoft.com/office/drawing/2016/ink" xmlns:am3d="http://schemas.microsoft.com/office/drawing/2017/model3d" xmlns:o="urn:schemas-microsoft-com:office:office" xmlns:r="http://schemas.openxmlformats.org/officeDocument/2006/relationships" xmlns:m="http://schemas.openxmlformats.org/officeDocument/2006/math" xmlns:v="urn:schemas-microsoft-com:vml" xmlns:wp14="http://schemas.microsoft.com/office/word/2010/wordprocessingDrawing" xmlns:wp="http://schemas.openxmlformats.org/drawingml/2006/wordprocessingDrawing" xmlns:w10="urn:schemas-microsoft-com:office:word" xmlns:w="http://schemas.openxmlformats.org/wordprocessingml/2006/main" xmlns:w14="http://schemas.microsoft.com/office/word/2010/wordml" xmlns:w15="http://schemas.microsoft.com/office/word/2012/wordml" xmlns:w16cid="http://schemas.microsoft.com/office/word/2016/wordml/cid" xmlns:w16se="http://schemas.microsoft.com/office/word/2015/wordml/symex" xmlns:wpg="http://schemas.microsoft.com/office/word/2010/wordprocessingGroup" xmlns:wpi="http://schemas.microsoft.com/office/word/2010/wordprocessingInk" xmlns:wne="http://schemas.microsoft.com/office/word/2006/wordml" xmlns:wps="http://schemas.microsoft.com/office/word/2010/wordprocessingShape" mc:Ignorable="w14 w15 w16se w16cid wp14">
+<w:endnotes xmlns:wpc="http://schemas.microsoft.com/office/word/2010/wordprocessingCanvas" xmlns:cx="http://schemas.microsoft.com/office/drawing/2014/chartex" xmlns:mc="http://schemas.openxmlformats.org/markup-compatibility/2006" xmlns:o="urn:schemas-microsoft-com:office:office" xmlns:r="http://schemas.openxmlformats.org/officeDocument/2006/relationships" xmlns:m="http://schemas.openxmlformats.org/officeDocument/2006/math" xmlns:v="urn:schemas-microsoft-com:vml" xmlns:wp14="http://schemas.microsoft.com/office/word/2010/wordprocessingDrawing" xmlns:wp="http://schemas.openxmlformats.org/drawingml/2006/wordprocessingDrawing" xmlns:w10="urn:schemas-microsoft-com:office:word" xmlns:w="http://schemas.openxmlformats.org/wordprocessingml/2006/main" xmlns:w14="http://schemas.microsoft.com/office/word/2010/wordml" xmlns:w15="http://schemas.microsoft.com/office/word/2012/wordml" xmlns:w16se="http://schemas.microsoft.com/office/word/2015/wordml/symex" xmlns:wpg="http://schemas.microsoft.com/office/word/2010/wordprocessingGroup" xmlns:wpi="http://schemas.microsoft.com/office/word/2010/wordprocessingInk" xmlns:wne="http://schemas.microsoft.com/office/word/2006/wordml" xmlns:wps="http://schemas.microsoft.com/office/word/2010/wordprocessingShape" mc:Ignorable="w14 w15 w16se wp14">
   <w:endnote w:type="separator" w:id="-1">
     <w:p>
       <w:pPr>
@@ -18013,7 +18121,7 @@
 </file>
 
 <file path=word/footer1.xml><?xml version="1.0" encoding="utf-8"?>
-<w:ftr xmlns:wpc="http://schemas.microsoft.com/office/word/2010/wordprocessingCanvas" xmlns:cx="http://schemas.microsoft.com/office/drawing/2014/chartex" xmlns:cx1="http://schemas.microsoft.com/office/drawing/2015/9/8/chartex" xmlns:cx2="http://schemas.microsoft.com/office/drawing/2015/10/21/chartex" xmlns:cx3="http://schemas.microsoft.com/office/drawing/2016/5/9/chartex" xmlns:cx4="http://schemas.microsoft.com/office/drawing/2016/5/10/chartex" xmlns:cx5="http://schemas.microsoft.com/office/drawing/2016/5/11/chartex" xmlns:cx6="http://schemas.microsoft.com/office/drawing/2016/5/12/chartex" xmlns:cx7="http://schemas.microsoft.com/office/drawing/2016/5/13/chartex" xmlns:cx8="http://schemas.microsoft.com/office/drawing/2016/5/14/chartex" xmlns:mc="http://schemas.openxmlformats.org/markup-compatibility/2006" xmlns:aink="http://schemas.microsoft.com/office/drawing/2016/ink" xmlns:am3d="http://schemas.microsoft.com/office/drawing/2017/model3d" xmlns:o="urn:schemas-microsoft-com:office:office" xmlns:r="http://schemas.openxmlformats.org/officeDocument/2006/relationships" xmlns:m="http://schemas.openxmlformats.org/officeDocument/2006/math" xmlns:v="urn:schemas-microsoft-com:vml" xmlns:wp14="http://schemas.microsoft.com/office/word/2010/wordprocessingDrawing" xmlns:wp="http://schemas.openxmlformats.org/drawingml/2006/wordprocessingDrawing" xmlns:w10="urn:schemas-microsoft-com:office:word" xmlns:w="http://schemas.openxmlformats.org/wordprocessingml/2006/main" xmlns:w14="http://schemas.microsoft.com/office/word/2010/wordml" xmlns:w15="http://schemas.microsoft.com/office/word/2012/wordml" xmlns:w16cid="http://schemas.microsoft.com/office/word/2016/wordml/cid" xmlns:w16se="http://schemas.microsoft.com/office/word/2015/wordml/symex" xmlns:wpg="http://schemas.microsoft.com/office/word/2010/wordprocessingGroup" xmlns:wpi="http://schemas.microsoft.com/office/word/2010/wordprocessingInk" xmlns:wne="http://schemas.microsoft.com/office/word/2006/wordml" xmlns:wps="http://schemas.microsoft.com/office/word/2010/wordprocessingShape" mc:Ignorable="w14 w15 w16se w16cid wp14">
+<w:ftr xmlns:wpc="http://schemas.microsoft.com/office/word/2010/wordprocessingCanvas" xmlns:cx="http://schemas.microsoft.com/office/drawing/2014/chartex" xmlns:mc="http://schemas.openxmlformats.org/markup-compatibility/2006" xmlns:o="urn:schemas-microsoft-com:office:office" xmlns:r="http://schemas.openxmlformats.org/officeDocument/2006/relationships" xmlns:m="http://schemas.openxmlformats.org/officeDocument/2006/math" xmlns:v="urn:schemas-microsoft-com:vml" xmlns:wp14="http://schemas.microsoft.com/office/word/2010/wordprocessingDrawing" xmlns:wp="http://schemas.openxmlformats.org/drawingml/2006/wordprocessingDrawing" xmlns:w10="urn:schemas-microsoft-com:office:word" xmlns:w="http://schemas.openxmlformats.org/wordprocessingml/2006/main" xmlns:w14="http://schemas.microsoft.com/office/word/2010/wordml" xmlns:w15="http://schemas.microsoft.com/office/word/2012/wordml" xmlns:w16se="http://schemas.microsoft.com/office/word/2015/wordml/symex" xmlns:wpg="http://schemas.microsoft.com/office/word/2010/wordprocessingGroup" xmlns:wpi="http://schemas.microsoft.com/office/word/2010/wordprocessingInk" xmlns:wne="http://schemas.microsoft.com/office/word/2006/wordml" xmlns:wps="http://schemas.microsoft.com/office/word/2010/wordprocessingShape" mc:Ignorable="w14 w15 w16se wp14">
   <w:p>
     <w:pPr>
       <w:widowControl w:val="0"/>
@@ -18086,7 +18194,7 @@
 </file>
 
 <file path=word/footnotes.xml><?xml version="1.0" encoding="utf-8"?>
-<w:footnotes xmlns:wpc="http://schemas.microsoft.com/office/word/2010/wordprocessingCanvas" xmlns:cx="http://schemas.microsoft.com/office/drawing/2014/chartex" xmlns:cx1="http://schemas.microsoft.com/office/drawing/2015/9/8/chartex" xmlns:cx2="http://schemas.microsoft.com/office/drawing/2015/10/21/chartex" xmlns:cx3="http://schemas.microsoft.com/office/drawing/2016/5/9/chartex" xmlns:cx4="http://schemas.microsoft.com/office/drawing/2016/5/10/chartex" xmlns:cx5="http://schemas.microsoft.com/office/drawing/2016/5/11/chartex" xmlns:cx6="http://schemas.microsoft.com/office/drawing/2016/5/12/chartex" xmlns:cx7="http://schemas.microsoft.com/office/drawing/2016/5/13/chartex" xmlns:cx8="http://schemas.microsoft.com/office/drawing/2016/5/14/chartex" xmlns:mc="http://schemas.openxmlformats.org/markup-compatibility/2006" xmlns:aink="http://schemas.microsoft.com/office/drawing/2016/ink" xmlns:am3d="http://schemas.microsoft.com/office/drawing/2017/model3d" xmlns:o="urn:schemas-microsoft-com:office:office" xmlns:r="http://schemas.openxmlformats.org/officeDocument/2006/relationships" xmlns:m="http://schemas.openxmlformats.org/officeDocument/2006/math" xmlns:v="urn:schemas-microsoft-com:vml" xmlns:wp14="http://schemas.microsoft.com/office/word/2010/wordprocessingDrawing" xmlns:wp="http://schemas.openxmlformats.org/drawingml/2006/wordprocessingDrawing" xmlns:w10="urn:schemas-microsoft-com:office:word" xmlns:w="http://schemas.openxmlformats.org/wordprocessingml/2006/main" xmlns:w14="http://schemas.microsoft.com/office/word/2010/wordml" xmlns:w15="http://schemas.microsoft.com/office/word/2012/wordml" xmlns:w16cid="http://schemas.microsoft.com/office/word/2016/wordml/cid" xmlns:w16se="http://schemas.microsoft.com/office/word/2015/wordml/symex" xmlns:wpg="http://schemas.microsoft.com/office/word/2010/wordprocessingGroup" xmlns:wpi="http://schemas.microsoft.com/office/word/2010/wordprocessingInk" xmlns:wne="http://schemas.microsoft.com/office/word/2006/wordml" xmlns:wps="http://schemas.microsoft.com/office/word/2010/wordprocessingShape" mc:Ignorable="w14 w15 w16se w16cid wp14">
+<w:footnotes xmlns:wpc="http://schemas.microsoft.com/office/word/2010/wordprocessingCanvas" xmlns:cx="http://schemas.microsoft.com/office/drawing/2014/chartex" xmlns:mc="http://schemas.openxmlformats.org/markup-compatibility/2006" xmlns:o="urn:schemas-microsoft-com:office:office" xmlns:r="http://schemas.openxmlformats.org/officeDocument/2006/relationships" xmlns:m="http://schemas.openxmlformats.org/officeDocument/2006/math" xmlns:v="urn:schemas-microsoft-com:vml" xmlns:wp14="http://schemas.microsoft.com/office/word/2010/wordprocessingDrawing" xmlns:wp="http://schemas.openxmlformats.org/drawingml/2006/wordprocessingDrawing" xmlns:w10="urn:schemas-microsoft-com:office:word" xmlns:w="http://schemas.openxmlformats.org/wordprocessingml/2006/main" xmlns:w14="http://schemas.microsoft.com/office/word/2010/wordml" xmlns:w15="http://schemas.microsoft.com/office/word/2012/wordml" xmlns:w16se="http://schemas.microsoft.com/office/word/2015/wordml/symex" xmlns:wpg="http://schemas.microsoft.com/office/word/2010/wordprocessingGroup" xmlns:wpi="http://schemas.microsoft.com/office/word/2010/wordprocessingInk" xmlns:wne="http://schemas.microsoft.com/office/word/2006/wordml" xmlns:wps="http://schemas.microsoft.com/office/word/2010/wordprocessingShape" mc:Ignorable="w14 w15 w16se wp14">
   <w:footnote w:type="separator" w:id="-1">
     <w:p>
       <w:pPr>
@@ -18111,7 +18219,7 @@
 </file>
 
 <file path=word/header1.xml><?xml version="1.0" encoding="utf-8"?>
-<w:hdr xmlns:wpc="http://schemas.microsoft.com/office/word/2010/wordprocessingCanvas" xmlns:cx="http://schemas.microsoft.com/office/drawing/2014/chartex" xmlns:cx1="http://schemas.microsoft.com/office/drawing/2015/9/8/chartex" xmlns:cx2="http://schemas.microsoft.com/office/drawing/2015/10/21/chartex" xmlns:cx3="http://schemas.microsoft.com/office/drawing/2016/5/9/chartex" xmlns:cx4="http://schemas.microsoft.com/office/drawing/2016/5/10/chartex" xmlns:cx5="http://schemas.microsoft.com/office/drawing/2016/5/11/chartex" xmlns:cx6="http://schemas.microsoft.com/office/drawing/2016/5/12/chartex" xmlns:cx7="http://schemas.microsoft.com/office/drawing/2016/5/13/chartex" xmlns:cx8="http://schemas.microsoft.com/office/drawing/2016/5/14/chartex" xmlns:mc="http://schemas.openxmlformats.org/markup-compatibility/2006" xmlns:aink="http://schemas.microsoft.com/office/drawing/2016/ink" xmlns:am3d="http://schemas.microsoft.com/office/drawing/2017/model3d" xmlns:o="urn:schemas-microsoft-com:office:office" xmlns:r="http://schemas.openxmlformats.org/officeDocument/2006/relationships" xmlns:m="http://schemas.openxmlformats.org/officeDocument/2006/math" xmlns:v="urn:schemas-microsoft-com:vml" xmlns:wp14="http://schemas.microsoft.com/office/word/2010/wordprocessingDrawing" xmlns:wp="http://schemas.openxmlformats.org/drawingml/2006/wordprocessingDrawing" xmlns:w10="urn:schemas-microsoft-com:office:word" xmlns:w="http://schemas.openxmlformats.org/wordprocessingml/2006/main" xmlns:w14="http://schemas.microsoft.com/office/word/2010/wordml" xmlns:w15="http://schemas.microsoft.com/office/word/2012/wordml" xmlns:w16cid="http://schemas.microsoft.com/office/word/2016/wordml/cid" xmlns:w16se="http://schemas.microsoft.com/office/word/2015/wordml/symex" xmlns:wpg="http://schemas.microsoft.com/office/word/2010/wordprocessingGroup" xmlns:wpi="http://schemas.microsoft.com/office/word/2010/wordprocessingInk" xmlns:wne="http://schemas.microsoft.com/office/word/2006/wordml" xmlns:wps="http://schemas.microsoft.com/office/word/2010/wordprocessingShape" mc:Ignorable="w14 w15 w16se w16cid wp14">
+<w:hdr xmlns:wpc="http://schemas.microsoft.com/office/word/2010/wordprocessingCanvas" xmlns:cx="http://schemas.microsoft.com/office/drawing/2014/chartex" xmlns:mc="http://schemas.openxmlformats.org/markup-compatibility/2006" xmlns:o="urn:schemas-microsoft-com:office:office" xmlns:r="http://schemas.openxmlformats.org/officeDocument/2006/relationships" xmlns:m="http://schemas.openxmlformats.org/officeDocument/2006/math" xmlns:v="urn:schemas-microsoft-com:vml" xmlns:wp14="http://schemas.microsoft.com/office/word/2010/wordprocessingDrawing" xmlns:wp="http://schemas.openxmlformats.org/drawingml/2006/wordprocessingDrawing" xmlns:w10="urn:schemas-microsoft-com:office:word" xmlns:w="http://schemas.openxmlformats.org/wordprocessingml/2006/main" xmlns:w14="http://schemas.microsoft.com/office/word/2010/wordml" xmlns:w15="http://schemas.microsoft.com/office/word/2012/wordml" xmlns:w16se="http://schemas.microsoft.com/office/word/2015/wordml/symex" xmlns:wpg="http://schemas.microsoft.com/office/word/2010/wordprocessingGroup" xmlns:wpi="http://schemas.microsoft.com/office/word/2010/wordprocessingInk" xmlns:wne="http://schemas.microsoft.com/office/word/2006/wordml" xmlns:wps="http://schemas.microsoft.com/office/word/2010/wordprocessingShape" mc:Ignorable="w14 w15 w16se wp14">
   <w:p>
     <w:pPr>
       <w:widowControl w:val="0"/>
@@ -18130,7 +18238,7 @@
 </file>
 
 <file path=word/numbering.xml><?xml version="1.0" encoding="utf-8"?>
-<w:numbering xmlns:wpc="http://schemas.microsoft.com/office/word/2010/wordprocessingCanvas" xmlns:cx="http://schemas.microsoft.com/office/drawing/2014/chartex" xmlns:cx1="http://schemas.microsoft.com/office/drawing/2015/9/8/chartex" xmlns:cx2="http://schemas.microsoft.com/office/drawing/2015/10/21/chartex" xmlns:cx3="http://schemas.microsoft.com/office/drawing/2016/5/9/chartex" xmlns:cx4="http://schemas.microsoft.com/office/drawing/2016/5/10/chartex" xmlns:cx5="http://schemas.microsoft.com/office/drawing/2016/5/11/chartex" xmlns:cx6="http://schemas.microsoft.com/office/drawing/2016/5/12/chartex" xmlns:cx7="http://schemas.microsoft.com/office/drawing/2016/5/13/chartex" xmlns:cx8="http://schemas.microsoft.com/office/drawing/2016/5/14/chartex" xmlns:mc="http://schemas.openxmlformats.org/markup-compatibility/2006" xmlns:aink="http://schemas.microsoft.com/office/drawing/2016/ink" xmlns:am3d="http://schemas.microsoft.com/office/drawing/2017/model3d" xmlns:o="urn:schemas-microsoft-com:office:office" xmlns:r="http://schemas.openxmlformats.org/officeDocument/2006/relationships" xmlns:m="http://schemas.openxmlformats.org/officeDocument/2006/math" xmlns:v="urn:schemas-microsoft-com:vml" xmlns:wp14="http://schemas.microsoft.com/office/word/2010/wordprocessingDrawing" xmlns:wp="http://schemas.openxmlformats.org/drawingml/2006/wordprocessingDrawing" xmlns:w10="urn:schemas-microsoft-com:office:word" xmlns:w="http://schemas.openxmlformats.org/wordprocessingml/2006/main" xmlns:w14="http://schemas.microsoft.com/office/word/2010/wordml" xmlns:w15="http://schemas.microsoft.com/office/word/2012/wordml" xmlns:w16cid="http://schemas.microsoft.com/office/word/2016/wordml/cid" xmlns:w16se="http://schemas.microsoft.com/office/word/2015/wordml/symex" xmlns:wpg="http://schemas.microsoft.com/office/word/2010/wordprocessingGroup" xmlns:wpi="http://schemas.microsoft.com/office/word/2010/wordprocessingInk" xmlns:wne="http://schemas.microsoft.com/office/word/2006/wordml" xmlns:wps="http://schemas.microsoft.com/office/word/2010/wordprocessingShape" mc:Ignorable="w14 w15 w16se w16cid wp14">
+<w:numbering xmlns:wpc="http://schemas.microsoft.com/office/word/2010/wordprocessingCanvas" xmlns:cx="http://schemas.microsoft.com/office/drawing/2014/chartex" xmlns:mc="http://schemas.openxmlformats.org/markup-compatibility/2006" xmlns:o="urn:schemas-microsoft-com:office:office" xmlns:r="http://schemas.openxmlformats.org/officeDocument/2006/relationships" xmlns:m="http://schemas.openxmlformats.org/officeDocument/2006/math" xmlns:v="urn:schemas-microsoft-com:vml" xmlns:wp14="http://schemas.microsoft.com/office/word/2010/wordprocessingDrawing" xmlns:wp="http://schemas.openxmlformats.org/drawingml/2006/wordprocessingDrawing" xmlns:w10="urn:schemas-microsoft-com:office:word" xmlns:w="http://schemas.openxmlformats.org/wordprocessingml/2006/main" xmlns:w14="http://schemas.microsoft.com/office/word/2010/wordml" xmlns:w15="http://schemas.microsoft.com/office/word/2012/wordml" xmlns:w16se="http://schemas.microsoft.com/office/word/2015/wordml/symex" xmlns:wpg="http://schemas.microsoft.com/office/word/2010/wordprocessingGroup" xmlns:wpi="http://schemas.microsoft.com/office/word/2010/wordprocessingInk" xmlns:wne="http://schemas.microsoft.com/office/word/2006/wordml" xmlns:wps="http://schemas.microsoft.com/office/word/2010/wordprocessingShape" mc:Ignorable="w14 w15 w16se wp14">
   <w:abstractNum w:abstractNumId="0" w15:restartNumberingAfterBreak="0">
     <w:nsid w:val="1F75005D"/>
     <w:multiLevelType w:val="hybridMultilevel"/>
@@ -19180,7 +19288,7 @@
 </file>
 
 <file path=word/styles.xml><?xml version="1.0" encoding="utf-8"?>
-<w:styles xmlns:mc="http://schemas.openxmlformats.org/markup-compatibility/2006" xmlns:r="http://schemas.openxmlformats.org/officeDocument/2006/relationships" xmlns:w="http://schemas.openxmlformats.org/wordprocessingml/2006/main" xmlns:w14="http://schemas.microsoft.com/office/word/2010/wordml" xmlns:w15="http://schemas.microsoft.com/office/word/2012/wordml" xmlns:w16cid="http://schemas.microsoft.com/office/word/2016/wordml/cid" xmlns:w16se="http://schemas.microsoft.com/office/word/2015/wordml/symex" mc:Ignorable="w14 w15 w16se w16cid">
+<w:styles xmlns:mc="http://schemas.openxmlformats.org/markup-compatibility/2006" xmlns:r="http://schemas.openxmlformats.org/officeDocument/2006/relationships" xmlns:w="http://schemas.openxmlformats.org/wordprocessingml/2006/main" xmlns:w14="http://schemas.microsoft.com/office/word/2010/wordml" xmlns:w15="http://schemas.microsoft.com/office/word/2012/wordml" xmlns:w16se="http://schemas.microsoft.com/office/word/2015/wordml/symex" mc:Ignorable="w14 w15 w16se">
   <w:docDefaults>
     <w:rPrDefault>
       <w:rPr>
@@ -19190,7 +19298,7 @@
     </w:rPrDefault>
     <w:pPrDefault/>
   </w:docDefaults>
-  <w:latentStyles w:defLockedState="0" w:defUIPriority="99" w:defSemiHidden="0" w:defUnhideWhenUsed="0" w:defQFormat="0" w:count="375">
+  <w:latentStyles w:defLockedState="0" w:defUIPriority="99" w:defSemiHidden="0" w:defUnhideWhenUsed="0" w:defQFormat="0" w:count="371">
     <w:lsdException w:name="Normal" w:uiPriority="0" w:qFormat="1"/>
     <w:lsdException w:name="heading 1" w:uiPriority="9" w:qFormat="1"/>
     <w:lsdException w:name="heading 2" w:semiHidden="1" w:uiPriority="9" w:unhideWhenUsed="1" w:qFormat="1"/>
@@ -19562,10 +19670,6 @@
     <w:lsdException w:name="List Table 5 Dark Accent 6" w:uiPriority="50"/>
     <w:lsdException w:name="List Table 6 Colorful Accent 6" w:uiPriority="51"/>
     <w:lsdException w:name="List Table 7 Colorful Accent 6" w:uiPriority="52"/>
-    <w:lsdException w:name="Mention" w:semiHidden="1" w:unhideWhenUsed="1"/>
-    <w:lsdException w:name="Smart Hyperlink" w:semiHidden="1" w:unhideWhenUsed="1"/>
-    <w:lsdException w:name="Hashtag" w:semiHidden="1" w:unhideWhenUsed="1"/>
-    <w:lsdException w:name="Unresolved Mention" w:semiHidden="1" w:unhideWhenUsed="1"/>
   </w:latentStyles>
   <w:style w:type="paragraph" w:default="1" w:styleId="Normal">
     <w:name w:val="Normal"/>
@@ -20079,7 +20183,7 @@
 </file>
 
 <file path=customXml/itemProps1.xml><?xml version="1.0" encoding="utf-8"?>
-<ds:datastoreItem xmlns:ds="http://schemas.openxmlformats.org/officeDocument/2006/customXml" ds:itemID="{3CC6E64C-BE87-4066-91CE-F1A71C5E0445}">
+<ds:datastoreItem xmlns:ds="http://schemas.openxmlformats.org/officeDocument/2006/customXml" ds:itemID="{5BC372F6-3E46-42A4-816C-AE79EE684596}">
   <ds:schemaRefs>
     <ds:schemaRef ds:uri="http://schemas.openxmlformats.org/officeDocument/2006/bibliography"/>
   </ds:schemaRefs>
